--- a/Приложение Б.docx
+++ b/Приложение Б.docx
@@ -18,10 +18,10 @@
         <mc:AlternateContent>
           <mc:Choice Requires="wps">
             <w:drawing>
-              <wp:anchor distT="45720" distB="45720" distL="114300" distR="114300" simplePos="0" relativeHeight="251648512" behindDoc="0" locked="0" layoutInCell="1" allowOverlap="1" wp14:anchorId="351AE562" wp14:editId="63DEAD07">
+              <wp:anchor distT="45720" distB="45720" distL="114300" distR="114300" simplePos="0" relativeHeight="251648512" behindDoc="0" locked="0" layoutInCell="1" allowOverlap="1" wp14:anchorId="351AE562" wp14:editId="3D50926B">
                 <wp:simplePos x="0" y="0"/>
                 <wp:positionH relativeFrom="column">
-                  <wp:posOffset>9167495</wp:posOffset>
+                  <wp:posOffset>11479530</wp:posOffset>
                 </wp:positionH>
                 <wp:positionV relativeFrom="paragraph">
                   <wp:posOffset>8890</wp:posOffset>
@@ -145,7 +145,7 @@
                 <v:stroke joinstyle="miter"/>
                 <v:path gradientshapeok="t" o:connecttype="rect"/>
               </v:shapetype>
-              <v:shape id="Надпись 2" o:spid="_x0000_s1026" type="#_x0000_t202" style="position:absolute;left:0;text-align:left;margin-left:721.85pt;margin-top:.7pt;width:182.05pt;height:110.6pt;z-index:251648512;visibility:visible;mso-wrap-style:square;mso-width-percent:0;mso-height-percent:200;mso-wrap-distance-left:9pt;mso-wrap-distance-top:3.6pt;mso-wrap-distance-right:9pt;mso-wrap-distance-bottom:3.6pt;mso-position-horizontal:absolute;mso-position-horizontal-relative:text;mso-position-vertical:absolute;mso-position-vertical-relative:text;mso-width-percent:0;mso-height-percent:200;mso-width-relative:margin;mso-height-relative:margin;v-text-anchor:top" o:gfxdata="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" filled="f" stroked="f">
+              <v:shape id="Надпись 2" o:spid="_x0000_s1026" type="#_x0000_t202" style="position:absolute;left:0;text-align:left;margin-left:903.9pt;margin-top:.7pt;width:182.05pt;height:110.6pt;z-index:251648512;visibility:visible;mso-wrap-style:square;mso-width-percent:0;mso-height-percent:200;mso-wrap-distance-left:9pt;mso-wrap-distance-top:3.6pt;mso-wrap-distance-right:9pt;mso-wrap-distance-bottom:3.6pt;mso-position-horizontal:absolute;mso-position-horizontal-relative:text;mso-position-vertical:absolute;mso-position-vertical-relative:text;mso-width-percent:0;mso-height-percent:200;mso-width-relative:margin;mso-height-relative:margin;v-text-anchor:top" o:gfxdata="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" filled="f" stroked="f">
                 <v:textbox style="mso-fit-shape-to-text:t">
                   <w:txbxContent>
                     <w:p>
@@ -252,25 +252,17 @@
         </w:rPr>
         <w:lastRenderedPageBreak/>
         <w:drawing>
-          <wp:anchor distT="0" distB="0" distL="114300" distR="114300" simplePos="0" relativeHeight="251658240" behindDoc="1" locked="0" layoutInCell="1" allowOverlap="1" wp14:anchorId="469C40EF" wp14:editId="347B1F33">
-            <wp:simplePos x="0" y="0"/>
-            <wp:positionH relativeFrom="column">
-              <wp:posOffset>66916</wp:posOffset>
+          <wp:anchor distT="0" distB="0" distL="114300" distR="114300" simplePos="0" relativeHeight="251658240" behindDoc="0" locked="0" layoutInCell="1" allowOverlap="1" wp14:anchorId="547E5AED" wp14:editId="20675C2C">
+            <wp:simplePos x="1068779" y="356260"/>
+            <wp:positionH relativeFrom="margin">
+              <wp:align>center</wp:align>
             </wp:positionH>
-            <wp:positionV relativeFrom="paragraph">
-              <wp:posOffset>1925955</wp:posOffset>
+            <wp:positionV relativeFrom="margin">
+              <wp:align>center</wp:align>
             </wp:positionV>
-            <wp:extent cx="13766800" cy="5899785"/>
-            <wp:effectExtent l="0" t="0" r="6350" b="5715"/>
-            <wp:wrapTight wrapText="bothSides">
-              <wp:wrapPolygon edited="0">
-                <wp:start x="0" y="0"/>
-                <wp:lineTo x="0" y="21551"/>
-                <wp:lineTo x="21580" y="21551"/>
-                <wp:lineTo x="21580" y="0"/>
-                <wp:lineTo x="0" y="0"/>
-              </wp:wrapPolygon>
-            </wp:wrapTight>
+            <wp:extent cx="13336302" cy="5712031"/>
+            <wp:effectExtent l="0" t="0" r="0" b="3175"/>
+            <wp:wrapSquare wrapText="bothSides"/>
             <wp:docPr id="1" name="Рисунок 1"/>
             <wp:cNvGraphicFramePr>
               <a:graphicFrameLocks xmlns:a="http://schemas.openxmlformats.org/drawingml/2006/main" noChangeAspect="1"/>
@@ -279,8 +271,10 @@
               <a:graphicData uri="http://schemas.openxmlformats.org/drawingml/2006/picture">
                 <pic:pic xmlns:pic="http://schemas.openxmlformats.org/drawingml/2006/picture">
                   <pic:nvPicPr>
-                    <pic:cNvPr id="1" name=""/>
-                    <pic:cNvPicPr/>
+                    <pic:cNvPr id="0" name="Picture 1"/>
+                    <pic:cNvPicPr>
+                      <a:picLocks noChangeAspect="1" noChangeArrowheads="1"/>
+                    </pic:cNvPicPr>
                   </pic:nvPicPr>
                   <pic:blipFill>
                     <a:blip r:embed="rId8">
@@ -290,28 +284,27 @@
                         </a:ext>
                       </a:extLst>
                     </a:blip>
+                    <a:srcRect/>
                     <a:stretch>
                       <a:fillRect/>
                     </a:stretch>
                   </pic:blipFill>
-                  <pic:spPr>
+                  <pic:spPr bwMode="auto">
                     <a:xfrm>
                       <a:off x="0" y="0"/>
-                      <a:ext cx="13766800" cy="5899785"/>
+                      <a:ext cx="13336302" cy="5712031"/>
                     </a:xfrm>
                     <a:prstGeom prst="rect">
                       <a:avLst/>
                     </a:prstGeom>
+                    <a:noFill/>
+                    <a:ln>
+                      <a:noFill/>
+                    </a:ln>
                   </pic:spPr>
                 </pic:pic>
               </a:graphicData>
             </a:graphic>
-            <wp14:sizeRelH relativeFrom="margin">
-              <wp14:pctWidth>0</wp14:pctWidth>
-            </wp14:sizeRelH>
-            <wp14:sizeRelV relativeFrom="margin">
-              <wp14:pctHeight>0</wp14:pctHeight>
-            </wp14:sizeRelV>
           </wp:anchor>
         </w:drawing>
       </w:r>
@@ -1323,7 +1316,7 @@
               <w:i/>
               <w:spacing w:val="-18"/>
             </w:rPr>
-            <w:t>Нестерович К.А.</w:t>
+            <w:t>Панфилова Д.Д.</w:t>
           </w:r>
         </w:p>
       </w:tc>
@@ -1376,7 +1369,7 @@
               <w:rFonts w:ascii="ISOCPEUR" w:hAnsi="ISOCPEUR"/>
               <w:i/>
             </w:rPr>
-            <w:t xml:space="preserve">  </w:t>
+            <w:t>25</w:t>
           </w:r>
           <w:r>
             <w:rPr>
@@ -1609,61 +1602,59 @@
               <w:rFonts w:ascii="ISOCPEUR" w:hAnsi="ISOCPEUR"/>
               <w:i/>
               <w:spacing w:val="-18"/>
+            </w:rPr>
+            <w:t xml:space="preserve"> </w:t>
+          </w:r>
+          <w:proofErr w:type="spellStart"/>
+          <w:r>
+            <w:rPr>
+              <w:rFonts w:ascii="ISOCPEUR" w:hAnsi="ISOCPEUR"/>
+              <w:i/>
+              <w:spacing w:val="-18"/>
+            </w:rPr>
+            <w:t>Сурогатова</w:t>
+          </w:r>
+          <w:proofErr w:type="spellEnd"/>
+          <w:r>
+            <w:rPr>
+              <w:rFonts w:ascii="ISOCPEUR" w:hAnsi="ISOCPEUR"/>
+              <w:i/>
+              <w:spacing w:val="-18"/>
+            </w:rPr>
+            <w:t xml:space="preserve"> Т.В.</w:t>
+          </w:r>
+        </w:p>
+      </w:tc>
+      <w:tc>
+        <w:tcPr>
+          <w:tcW w:w="850" w:type="dxa"/>
+          <w:tcBorders>
+            <w:top w:val="single" w:sz="6" w:space="0" w:color="auto"/>
+            <w:left w:val="single" w:sz="18" w:space="0" w:color="auto"/>
+            <w:bottom w:val="single" w:sz="4" w:space="0" w:color="auto"/>
+            <w:right w:val="single" w:sz="18" w:space="0" w:color="auto"/>
+          </w:tcBorders>
+          <w:shd w:val="clear" w:color="auto" w:fill="auto"/>
+        </w:tcPr>
+        <w:p>
+          <w:pPr>
+            <w:spacing w:after="0" w:line="240" w:lineRule="auto"/>
+            <w:jc w:val="both"/>
+            <w:rPr>
+              <w:rFonts w:ascii="ISOCPEUR" w:hAnsi="ISOCPEUR"/>
+              <w:i/>
               <w:sz w:val="20"/>
               <w:szCs w:val="20"/>
             </w:rPr>
-            <w:t xml:space="preserve"> </w:t>
-          </w:r>
-          <w:proofErr w:type="spellStart"/>
-          <w:r>
-            <w:rPr>
-              <w:rFonts w:ascii="ISOCPEUR" w:hAnsi="ISOCPEUR"/>
-              <w:i/>
-              <w:spacing w:val="-18"/>
-            </w:rPr>
-            <w:t>Сурогатова</w:t>
-          </w:r>
-          <w:proofErr w:type="spellEnd"/>
-          <w:r>
-            <w:rPr>
-              <w:rFonts w:ascii="ISOCPEUR" w:hAnsi="ISOCPEUR"/>
-              <w:i/>
-              <w:spacing w:val="-18"/>
-            </w:rPr>
-            <w:t xml:space="preserve"> Т.В.</w:t>
-          </w:r>
-        </w:p>
-      </w:tc>
-      <w:tc>
-        <w:tcPr>
-          <w:tcW w:w="850" w:type="dxa"/>
+          </w:pPr>
+        </w:p>
+      </w:tc>
+      <w:tc>
+        <w:tcPr>
+          <w:tcW w:w="1054" w:type="dxa"/>
           <w:tcBorders>
             <w:top w:val="single" w:sz="6" w:space="0" w:color="auto"/>
             <w:left w:val="single" w:sz="18" w:space="0" w:color="auto"/>
-            <w:bottom w:val="single" w:sz="4" w:space="0" w:color="auto"/>
-            <w:right w:val="single" w:sz="18" w:space="0" w:color="auto"/>
-          </w:tcBorders>
-          <w:shd w:val="clear" w:color="auto" w:fill="auto"/>
-        </w:tcPr>
-        <w:p>
-          <w:pPr>
-            <w:spacing w:after="0" w:line="240" w:lineRule="auto"/>
-            <w:jc w:val="both"/>
-            <w:rPr>
-              <w:rFonts w:ascii="ISOCPEUR" w:hAnsi="ISOCPEUR"/>
-              <w:i/>
-              <w:sz w:val="20"/>
-              <w:szCs w:val="20"/>
-            </w:rPr>
-          </w:pPr>
-        </w:p>
-      </w:tc>
-      <w:tc>
-        <w:tcPr>
-          <w:tcW w:w="1054" w:type="dxa"/>
-          <w:tcBorders>
-            <w:top w:val="single" w:sz="6" w:space="0" w:color="auto"/>
-            <w:left w:val="single" w:sz="18" w:space="0" w:color="auto"/>
             <w:bottom w:val="single" w:sz="2" w:space="0" w:color="auto"/>
             <w:right w:val="single" w:sz="18" w:space="0" w:color="auto"/>
           </w:tcBorders>
@@ -1684,7 +1675,14 @@
               <w:rFonts w:ascii="ISOCPEUR" w:hAnsi="ISOCPEUR"/>
               <w:i/>
             </w:rPr>
-            <w:t xml:space="preserve">  </w:t>
+            <w:t>2</w:t>
+          </w:r>
+          <w:r>
+            <w:rPr>
+              <w:rFonts w:ascii="ISOCPEUR" w:hAnsi="ISOCPEUR"/>
+              <w:i/>
+            </w:rPr>
+            <w:t>5</w:t>
           </w:r>
           <w:r>
             <w:rPr>
@@ -2592,7 +2590,15 @@
               <w:i/>
               <w:spacing w:val="-18"/>
             </w:rPr>
-            <w:t xml:space="preserve"> Зайцева Н.В.</w:t>
+            <w:t xml:space="preserve"> </w:t>
+          </w:r>
+          <w:r>
+            <w:rPr>
+              <w:rFonts w:ascii="ISOCPEUR" w:hAnsi="ISOCPEUR"/>
+              <w:i/>
+              <w:spacing w:val="-18"/>
+            </w:rPr>
+            <w:t>Зайцева Н.В.</w:t>
           </w:r>
         </w:p>
       </w:tc>
@@ -2841,7 +2847,7 @@
         </mc:Choice>
         <mc:Fallback>
           <w:pict>
-            <v:rect w14:anchorId="11E2987B" id="Прямоугольник 2" o:spid="_x0000_s1026" style="position:absolute;margin-left:-4.5pt;margin-top:-13.35pt;width:1118.35pt;height:810.7pt;z-index:251661312;visibility:visible;mso-wrap-style:square;mso-width-percent:0;mso-height-percent:0;mso-wrap-distance-left:9pt;mso-wrap-distance-top:0;mso-wrap-distance-right:9pt;mso-wrap-distance-bottom:0;mso-position-horizontal:absolute;mso-position-horizontal-relative:margin;mso-position-vertical:absolute;mso-position-vertical-relative:margin;mso-width-percent:0;mso-height-percent:0;mso-width-relative:page;mso-height-relative:page;v-text-anchor:middle" o:gfxdata="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" filled="f" strokecolor="black [3213]" strokeweight="1.75pt">
+            <v:rect w14:anchorId="5A43CC18" id="Прямоугольник 2" o:spid="_x0000_s1026" style="position:absolute;margin-left:-4.5pt;margin-top:-13.35pt;width:1118.35pt;height:810.7pt;z-index:251661312;visibility:visible;mso-wrap-style:square;mso-width-percent:0;mso-height-percent:0;mso-wrap-distance-left:9pt;mso-wrap-distance-top:0;mso-wrap-distance-right:9pt;mso-wrap-distance-bottom:0;mso-position-horizontal:absolute;mso-position-horizontal-relative:margin;mso-position-vertical:absolute;mso-position-vertical-relative:margin;mso-width-percent:0;mso-height-percent:0;mso-width-relative:page;mso-height-relative:page;v-text-anchor:middle" o:gfxdata="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" filled="f" strokecolor="black [3213]" strokeweight="1.75pt">
               <w10:wrap anchorx="margin" anchory="margin"/>
             </v:rect>
           </w:pict>
